--- a/NextGen_Prep/uploads/NextGen_Prep_major_project (1).docx
+++ b/NextGen_Prep/uploads/NextGen_Prep_major_project (1).docx
@@ -1312,41 +1312,7 @@
                 <w:noProof/>
                 <w:webHidden/>
               </w:rPr>
-              <w:fldChar w:fldCharType="begin"/>
-            </w:r>
-            <w:r>
-              <w:rPr>
-                <w:noProof/>
-                <w:webHidden/>
-              </w:rPr>
-              <w:instrText xml:space="preserve"> PAGEREF _Toc217419755 \h </w:instrText>
-            </w:r>
-            <w:r>
-              <w:rPr>
-                <w:noProof/>
-                <w:webHidden/>
-              </w:rPr>
-            </w:r>
-            <w:r>
-              <w:rPr>
-                <w:noProof/>
-                <w:webHidden/>
-              </w:rPr>
-              <w:fldChar w:fldCharType="separate"/>
-            </w:r>
-            <w:r>
-              <w:rPr>
-                <w:noProof/>
-                <w:webHidden/>
-              </w:rPr>
               <w:t>1</w:t>
-            </w:r>
-            <w:r>
-              <w:rPr>
-                <w:noProof/>
-                <w:webHidden/>
-              </w:rPr>
-              <w:fldChar w:fldCharType="end"/>
             </w:r>
           </w:hyperlink>
         </w:p>
@@ -1701,41 +1667,7 @@
                 <w:noProof/>
                 <w:webHidden/>
               </w:rPr>
-              <w:fldChar w:fldCharType="begin"/>
-            </w:r>
-            <w:r>
-              <w:rPr>
-                <w:noProof/>
-                <w:webHidden/>
-              </w:rPr>
-              <w:instrText xml:space="preserve"> PAGEREF _Toc217419760 \h </w:instrText>
-            </w:r>
-            <w:r>
-              <w:rPr>
-                <w:noProof/>
-                <w:webHidden/>
-              </w:rPr>
-            </w:r>
-            <w:r>
-              <w:rPr>
-                <w:noProof/>
-                <w:webHidden/>
-              </w:rPr>
-              <w:fldChar w:fldCharType="separate"/>
-            </w:r>
-            <w:r>
-              <w:rPr>
-                <w:noProof/>
-                <w:webHidden/>
-              </w:rPr>
               <w:t>3</w:t>
-            </w:r>
-            <w:r>
-              <w:rPr>
-                <w:noProof/>
-                <w:webHidden/>
-              </w:rPr>
-              <w:fldChar w:fldCharType="end"/>
             </w:r>
           </w:hyperlink>
         </w:p>
@@ -1773,12 +1705,8 @@
               <w:tab w:val="right" w:leader="dot" w:pos="8630"/>
             </w:tabs>
             <w:rPr>
-              <w:rFonts w:asciiTheme="minorHAnsi" w:eastAsiaTheme="minorEastAsia" w:hAnsiTheme="minorHAnsi" w:cstheme="minorBidi"/>
               <w:noProof/>
-              <w:color w:val="auto"/>
-              <w:kern w:val="2"/>
-              <w:szCs w:val="24"/>
-              <w14:ligatures w14:val="standardContextual"/>
+              <w:sz w:val="22"/>
             </w:rPr>
           </w:pPr>
           <w:hyperlink w:anchor="_Toc217419764" w:history="1">
@@ -1805,6 +1733,21 @@
               <w:t>5</w:t>
             </w:r>
           </w:hyperlink>
+        </w:p>
+        <w:p>
+          <w:pPr>
+            <w:spacing w:line="360" w:lineRule="auto"/>
+            <w:jc w:val="left"/>
+            <w:rPr>
+              <w:rFonts w:eastAsiaTheme="minorEastAsia"/>
+            </w:rPr>
+          </w:pPr>
+          <w:r>
+            <w:rPr>
+              <w:rFonts w:eastAsiaTheme="minorEastAsia"/>
+            </w:rPr>
+            <w:t xml:space="preserve">       3.2 BLOCK DIAGRAM..............................................................................................6</w:t>
+          </w:r>
         </w:p>
         <w:p>
           <w:pPr>
@@ -1841,7 +1784,7 @@
                 <w:noProof/>
                 <w:webHidden/>
               </w:rPr>
-              <w:t>6</w:t>
+              <w:t>7</w:t>
             </w:r>
           </w:hyperlink>
         </w:p>
@@ -2118,41 +2061,7 @@
                 <w:noProof/>
                 <w:webHidden/>
               </w:rPr>
-              <w:fldChar w:fldCharType="begin"/>
-            </w:r>
-            <w:r>
-              <w:rPr>
-                <w:noProof/>
-                <w:webHidden/>
-              </w:rPr>
-              <w:instrText xml:space="preserve"> PAGEREF _Toc217419771 \h </w:instrText>
-            </w:r>
-            <w:r>
-              <w:rPr>
-                <w:noProof/>
-                <w:webHidden/>
-              </w:rPr>
-            </w:r>
-            <w:r>
-              <w:rPr>
-                <w:noProof/>
-                <w:webHidden/>
-              </w:rPr>
-              <w:fldChar w:fldCharType="separate"/>
-            </w:r>
-            <w:r>
-              <w:rPr>
-                <w:noProof/>
-                <w:webHidden/>
-              </w:rPr>
               <w:t>15</w:t>
-            </w:r>
-            <w:r>
-              <w:rPr>
-                <w:noProof/>
-                <w:webHidden/>
-              </w:rPr>
-              <w:fldChar w:fldCharType="end"/>
             </w:r>
           </w:hyperlink>
         </w:p>
@@ -2452,9 +2361,67 @@
         <w:spacing w:after="121"/>
         <w:ind w:left="14" w:right="4"/>
         <w:jc w:val="left"/>
-      </w:pPr>
-      <w:r>
-        <w:t>FIGURE 3.1: USE CASE DIAGRAM FOR ADMIN…………………………</w:t>
+        <w:rPr>
+          <w:szCs w:val="24"/>
+        </w:rPr>
+      </w:pPr>
+      <w:r>
+        <w:rPr>
+          <w:szCs w:val="24"/>
+        </w:rPr>
+        <w:t xml:space="preserve">FIGURE 3.1: BLOCKDIAGRAM OF ADAPTIVE AND PERSONALIZED </w:t>
+      </w:r>
+      <w:proofErr w:type="gramStart"/>
+      <w:r>
+        <w:rPr>
+          <w:szCs w:val="24"/>
+        </w:rPr>
+        <w:t>SYSTEM</w:t>
+      </w:r>
+      <w:r>
+        <w:rPr>
+          <w:szCs w:val="24"/>
+        </w:rPr>
+        <w:t>..</w:t>
+      </w:r>
+      <w:proofErr w:type="gramEnd"/>
+      <w:r>
+        <w:rPr>
+          <w:szCs w:val="24"/>
+        </w:rPr>
+        <w:t>6</w:t>
+      </w:r>
+    </w:p>
+    <w:p>
+      <w:pPr>
+        <w:spacing w:after="121"/>
+        <w:ind w:left="14" w:right="4"/>
+        <w:jc w:val="left"/>
+        <w:rPr>
+          <w:szCs w:val="24"/>
+        </w:rPr>
+      </w:pPr>
+      <w:r>
+        <w:rPr>
+          <w:szCs w:val="24"/>
+        </w:rPr>
+        <w:t>FIGURE 3.2: AGILE MODEL............................................................................................7</w:t>
+      </w:r>
+    </w:p>
+    <w:p>
+      <w:pPr>
+        <w:spacing w:after="121"/>
+        <w:ind w:left="14" w:right="4"/>
+        <w:jc w:val="left"/>
+      </w:pPr>
+      <w:r>
+        <w:t>FIGURE 3.</w:t>
+      </w:r>
+      <w:r>
+        <w:t>3</w:t>
+      </w:r>
+      <w:r>
+        <w:t>: USE CASE DIAGRAM FOR ADMIN…………………………</w:t>
       </w:r>
       <w:proofErr w:type="gramStart"/>
       <w:r>
@@ -2478,7 +2445,19 @@
         <w:jc w:val="left"/>
       </w:pPr>
       <w:r>
-        <w:t>FIGURE3.2: USE CASE DIAGRAM FOR STUDENT……………………</w:t>
+        <w:t>FIGURE</w:t>
+      </w:r>
+      <w:r>
+        <w:t xml:space="preserve"> </w:t>
+      </w:r>
+      <w:r>
+        <w:t>3.</w:t>
+      </w:r>
+      <w:r>
+        <w:t>4</w:t>
+      </w:r>
+      <w:r>
+        <w:t>: USE CASE DIAGRAM FOR STUDENT…………………</w:t>
       </w:r>
       <w:proofErr w:type="gramStart"/>
       <w:r>
@@ -2486,7 +2465,13 @@
       </w:r>
       <w:proofErr w:type="gramEnd"/>
       <w:r>
-        <w:t>…....</w:t>
+        <w:t>…...</w:t>
+      </w:r>
+      <w:r>
+        <w:t>...</w:t>
+      </w:r>
+      <w:r>
+        <w:t>.</w:t>
       </w:r>
       <w:r>
         <w:t>10</w:t>
@@ -2502,7 +2487,13 @@
         <w:jc w:val="left"/>
       </w:pPr>
       <w:r>
-        <w:t>FIGURE 3.3: ENTITY RELATIONSHIP DIAGRAM…………………….….…</w:t>
+        <w:t>FIGURE 3.</w:t>
+      </w:r>
+      <w:r>
+        <w:t>5</w:t>
+      </w:r>
+      <w:r>
+        <w:t>: ENTITY RELATIONSHIP DIAGRAM…………………….….…</w:t>
       </w:r>
       <w:proofErr w:type="gramStart"/>
       <w:r>
@@ -2516,7 +2507,13 @@
         <w:t>2</w:t>
       </w:r>
       <w:r>
-        <w:t xml:space="preserve"> FIGURE 3.4: SYSTEM SEQUENCE DIAGRAM FOR ADMIN………….….………..1</w:t>
+        <w:t xml:space="preserve"> FIGURE 3.</w:t>
+      </w:r>
+      <w:r>
+        <w:t>6</w:t>
+      </w:r>
+      <w:r>
+        <w:t>: SYSTEM SEQUENCE DIAGRAM FOR ADMIN………….….………..1</w:t>
       </w:r>
       <w:r>
         <w:t>3</w:t>
@@ -2532,7 +2529,13 @@
         <w:jc w:val="left"/>
       </w:pPr>
       <w:r>
-        <w:t>FIGURE 3.5: SYSTEM SEQUENCE DIAGRAM FOR STUDENT…….………</w:t>
+        <w:t>FIGURE 3.</w:t>
+      </w:r>
+      <w:r>
+        <w:t>7</w:t>
+      </w:r>
+      <w:r>
+        <w:t>: SYSTEM SEQUENCE DIAGRAM FOR STUDENT…….………</w:t>
       </w:r>
       <w:proofErr w:type="gramStart"/>
       <w:r>
@@ -2779,13 +2782,6 @@
     </w:p>
     <w:p>
       <w:pPr>
-        <w:spacing w:after="0" w:line="259" w:lineRule="auto"/>
-        <w:ind w:left="360" w:right="0" w:firstLine="0"/>
-        <w:jc w:val="left"/>
-      </w:pPr>
-    </w:p>
-    <w:p>
-      <w:pPr>
         <w:pStyle w:val="Heading3"/>
         <w:spacing w:before="100" w:beforeAutospacing="1" w:after="100" w:afterAutospacing="1" w:line="360" w:lineRule="auto"/>
         <w:ind w:left="14" w:hanging="14"/>
@@ -2824,13 +2820,6 @@
     </w:p>
     <w:p>
       <w:pPr>
-        <w:pStyle w:val="ListParagraph"/>
-        <w:spacing w:before="100" w:beforeAutospacing="1" w:after="100" w:afterAutospacing="1" w:line="360" w:lineRule="auto"/>
-        <w:ind w:left="710" w:right="0" w:firstLine="0"/>
-      </w:pPr>
-    </w:p>
-    <w:p>
-      <w:pPr>
         <w:pStyle w:val="Heading3"/>
         <w:spacing w:before="100" w:beforeAutospacing="1" w:after="100" w:afterAutospacing="1" w:line="360" w:lineRule="auto"/>
         <w:ind w:left="14" w:hanging="14"/>
@@ -3346,32 +3335,30 @@
     </w:p>
     <w:p>
       <w:pPr>
+        <w:pStyle w:val="ListParagraph"/>
+        <w:spacing w:before="100" w:beforeAutospacing="1" w:after="100" w:afterAutospacing="1" w:line="360" w:lineRule="auto"/>
+        <w:ind w:left="360" w:right="0" w:firstLine="0"/>
+      </w:pPr>
+    </w:p>
+    <w:p>
+      <w:pPr>
         <w:numPr>
           <w:ilvl w:val="0"/>
           <w:numId w:val="1"/>
         </w:numPr>
         <w:spacing w:before="100" w:beforeAutospacing="1" w:after="100" w:afterAutospacing="1" w:line="240" w:lineRule="auto"/>
         <w:ind w:left="0" w:right="0" w:hanging="360"/>
-      </w:pPr>
-      <w:r>
-        <w:rPr>
-          <w:b/>
-        </w:rPr>
-        <w:t xml:space="preserve">Natural Language </w:t>
-      </w:r>
-      <w:proofErr w:type="gramStart"/>
-      <w:r>
-        <w:rPr>
-          <w:b/>
-        </w:rPr>
-        <w:t>Processing(</w:t>
-      </w:r>
-      <w:proofErr w:type="gramEnd"/>
-      <w:r>
-        <w:rPr>
-          <w:b/>
-        </w:rPr>
-        <w:t>NLP)</w:t>
+        <w:rPr>
+          <w:b/>
+          <w:bCs/>
+        </w:rPr>
+      </w:pPr>
+      <w:r>
+        <w:rPr>
+          <w:b/>
+          <w:bCs/>
+        </w:rPr>
+        <w:t>LLM-based generation layer</w:t>
       </w:r>
     </w:p>
     <w:p>
@@ -3383,19 +3370,76 @@
         </w:numPr>
         <w:spacing w:before="100" w:beforeAutospacing="1" w:after="100" w:afterAutospacing="1" w:line="360" w:lineRule="auto"/>
         <w:ind w:left="360" w:right="0"/>
-      </w:pPr>
-      <w:r>
         <w:rPr>
           <w:b/>
           <w:bCs/>
         </w:rPr>
-        <w:t>spaCy</w:t>
-      </w:r>
-      <w:r>
-        <w:t xml:space="preserve"> – </w:t>
-      </w:r>
-      <w:r>
-        <w:t>Used for linguistic analysis (POS tagging, dependency parsing, entity recognition) to identify key concepts and factual information for structured MCQ generation.</w:t>
+      </w:pPr>
+      <w:r>
+        <w:t xml:space="preserve">DeepSeek </w:t>
+      </w:r>
+      <w:r>
+        <w:t xml:space="preserve">API for </w:t>
+      </w:r>
+      <w:r>
+        <w:t>Prompt-driven MCQ generation from templates</w:t>
+      </w:r>
+    </w:p>
+    <w:p>
+      <w:pPr>
+        <w:pStyle w:val="ListParagraph"/>
+        <w:spacing w:before="100" w:beforeAutospacing="1" w:after="100" w:afterAutospacing="1" w:line="360" w:lineRule="auto"/>
+        <w:ind w:left="14" w:right="0" w:firstLine="0"/>
+      </w:pPr>
+    </w:p>
+    <w:p>
+      <w:pPr>
+        <w:spacing w:before="100" w:beforeAutospacing="1" w:after="100" w:afterAutospacing="1" w:line="240" w:lineRule="auto"/>
+        <w:ind w:left="0" w:right="0" w:firstLine="0"/>
+        <w:rPr>
+          <w:b/>
+          <w:bCs/>
+        </w:rPr>
+      </w:pPr>
+    </w:p>
+    <w:p>
+      <w:pPr>
+        <w:numPr>
+          <w:ilvl w:val="0"/>
+          <w:numId w:val="1"/>
+        </w:numPr>
+        <w:spacing w:before="100" w:beforeAutospacing="1" w:after="100" w:afterAutospacing="1" w:line="240" w:lineRule="auto"/>
+        <w:ind w:left="0" w:right="0" w:hanging="360"/>
+        <w:rPr>
+          <w:b/>
+          <w:bCs/>
+        </w:rPr>
+      </w:pPr>
+      <w:r>
+        <w:rPr>
+          <w:b/>
+          <w:bCs/>
+        </w:rPr>
+        <w:lastRenderedPageBreak/>
+        <w:t>ML Libraries</w:t>
+      </w:r>
+    </w:p>
+    <w:p>
+      <w:pPr>
+        <w:pStyle w:val="ListParagraph"/>
+        <w:spacing w:before="100" w:beforeAutospacing="1" w:after="100" w:afterAutospacing="1" w:line="360" w:lineRule="auto"/>
+        <w:ind w:left="360" w:right="0" w:firstLine="0"/>
+        <w:rPr>
+          <w:b/>
+          <w:bCs/>
+        </w:rPr>
+      </w:pPr>
+      <w:r>
+        <w:rPr>
+          <w:b/>
+          <w:bCs/>
+        </w:rPr>
+        <w:t>PyTorch or TensorFlow for:</w:t>
       </w:r>
     </w:p>
     <w:p>
@@ -3406,34 +3450,28 @@
           <w:numId w:val="7"/>
         </w:numPr>
         <w:spacing w:before="100" w:beforeAutospacing="1" w:after="100" w:afterAutospacing="1" w:line="360" w:lineRule="auto"/>
-        <w:ind w:left="360" w:right="0"/>
-      </w:pPr>
-      <w:r>
+        <w:ind w:right="0"/>
         <w:rPr>
           <w:b/>
           <w:bCs/>
         </w:rPr>
-        <w:t>NLTK</w:t>
-      </w:r>
+      </w:pPr>
       <w:r>
         <w:rPr>
           <w:b/>
           <w:bCs/>
         </w:rPr>
-        <w:t xml:space="preserve"> with </w:t>
+        <w:t>Item Response Theory (IRT)</w:t>
       </w:r>
       <w:r>
         <w:rPr>
           <w:b/>
           <w:bCs/>
         </w:rPr>
-        <w:t xml:space="preserve">WordNet </w:t>
-      </w:r>
-      <w:r>
-        <w:t xml:space="preserve">– </w:t>
-      </w:r>
-      <w:r>
-        <w:t>Supports synonym and antonym lookup to generate meaningful and diverse distractor options for MCQs.</w:t>
+        <w:t xml:space="preserve">: </w:t>
+      </w:r>
+      <w:r>
+        <w:t>Estimate a learner’s overall ability level (θ).</w:t>
       </w:r>
     </w:p>
     <w:p>
@@ -3444,21 +3482,28 @@
           <w:numId w:val="7"/>
         </w:numPr>
         <w:spacing w:before="100" w:beforeAutospacing="1" w:after="100" w:afterAutospacing="1" w:line="360" w:lineRule="auto"/>
-        <w:ind w:left="360" w:right="0"/>
-      </w:pPr>
-      <w:r>
+        <w:ind w:right="0"/>
         <w:rPr>
           <w:b/>
           <w:bCs/>
         </w:rPr>
-        <w:lastRenderedPageBreak/>
-        <w:t>Scikit-learn</w:t>
-      </w:r>
-      <w:r>
-        <w:t xml:space="preserve"> – </w:t>
-      </w:r>
-      <w:r>
-        <w:t>Applied for TF-IDF and cosine similarity to rank important content, group related questions, and support content relevance and recommendations.</w:t>
+      </w:pPr>
+      <w:r>
+        <w:rPr>
+          <w:b/>
+          <w:bCs/>
+        </w:rPr>
+        <w:t>Knowledge Tracing</w:t>
+      </w:r>
+      <w:r>
+        <w:rPr>
+          <w:b/>
+          <w:bCs/>
+        </w:rPr>
+        <w:t xml:space="preserve">: </w:t>
+      </w:r>
+      <w:r>
+        <w:t>Track mastery of individual concepts over time.</w:t>
       </w:r>
     </w:p>
     <w:p>
@@ -3469,100 +3514,27 @@
           <w:numId w:val="7"/>
         </w:numPr>
         <w:spacing w:before="100" w:beforeAutospacing="1" w:after="100" w:afterAutospacing="1" w:line="360" w:lineRule="auto"/>
-        <w:ind w:left="360" w:right="0"/>
+        <w:ind w:right="0"/>
       </w:pPr>
       <w:r>
         <w:rPr>
           <w:b/>
           <w:bCs/>
         </w:rPr>
-        <w:t xml:space="preserve">RAKE (Rapid Automatic Keyword Extraction) </w:t>
-      </w:r>
-      <w:r>
-        <w:t>Extracts important keywords and key phrases from documents to assist in topic identification and question selection.</w:t>
-      </w:r>
-    </w:p>
-    <w:p>
-      <w:pPr>
-        <w:pStyle w:val="ListParagraph"/>
-        <w:spacing w:before="100" w:beforeAutospacing="1" w:after="100" w:afterAutospacing="1" w:line="360" w:lineRule="auto"/>
-        <w:ind w:left="360" w:right="0" w:firstLine="0"/>
-      </w:pPr>
-    </w:p>
-    <w:p>
-      <w:pPr>
-        <w:pStyle w:val="ListParagraph"/>
-        <w:numPr>
-          <w:ilvl w:val="0"/>
-          <w:numId w:val="1"/>
-        </w:numPr>
-        <w:spacing w:before="100" w:beforeAutospacing="1" w:after="100" w:afterAutospacing="1" w:line="360" w:lineRule="auto"/>
-        <w:ind w:left="0" w:right="0" w:hanging="360"/>
-        <w:rPr>
-          <w:b/>
-        </w:rPr>
-      </w:pPr>
-      <w:r>
-        <w:rPr>
-          <w:b/>
-        </w:rPr>
-        <w:t>OCR &amp; Document Handling</w:t>
-      </w:r>
-    </w:p>
-    <w:p>
-      <w:pPr>
-        <w:numPr>
-          <w:ilvl w:val="0"/>
-          <w:numId w:val="1"/>
-        </w:numPr>
-        <w:spacing w:before="100" w:beforeAutospacing="1" w:after="100" w:afterAutospacing="1" w:line="360" w:lineRule="auto"/>
-        <w:ind w:left="360" w:right="0" w:hanging="360"/>
-        <w:rPr>
-          <w:b/>
-        </w:rPr>
-      </w:pPr>
-      <w:r>
-        <w:rPr>
-          <w:b/>
-        </w:rPr>
-        <w:t xml:space="preserve">Pdfminer.six – </w:t>
-      </w:r>
-      <w:r>
-        <w:rPr>
+        <w:t>Contextual Multi-Armed Bandit with Thompson Sampling</w:t>
+      </w:r>
+      <w:r>
+        <w:rPr>
+          <w:b/>
           <w:bCs/>
         </w:rPr>
-        <w:t>Extracts raw text</w:t>
-      </w:r>
-      <w:r>
-        <w:rPr>
-          <w:bCs/>
-        </w:rPr>
-        <w:t xml:space="preserve"> from PDF documents for summarization, indexing, or generating MCQs from study materials.</w:t>
-      </w:r>
-    </w:p>
-    <w:p>
-      <w:pPr>
-        <w:numPr>
-          <w:ilvl w:val="0"/>
-          <w:numId w:val="1"/>
-        </w:numPr>
-        <w:spacing w:before="100" w:beforeAutospacing="1" w:after="100" w:afterAutospacing="1" w:line="360" w:lineRule="auto"/>
-        <w:ind w:left="360" w:right="0" w:hanging="360"/>
-        <w:rPr>
-          <w:b/>
-        </w:rPr>
-      </w:pPr>
-      <w:r>
-        <w:rPr>
-          <w:b/>
-        </w:rPr>
-        <w:t xml:space="preserve">Python-docx – </w:t>
-      </w:r>
-      <w:r>
-        <w:rPr>
-          <w:bCs/>
-        </w:rPr>
-        <w:t xml:space="preserve">Reads and processes DOCX files for text extraction and content analysis </w:t>
+        <w:t>:</w:t>
+      </w:r>
+      <w:r>
+        <w:t xml:space="preserve"> </w:t>
+      </w:r>
+      <w:r>
+        <w:t>Selects the next question by balancing exploration and exploitation using the learner’s current state (ability, mastery, recent performance) to maximize learning gain.</w:t>
       </w:r>
     </w:p>
     <w:p>
@@ -3657,6 +3629,177 @@
     </w:p>
     <w:p>
       <w:pPr>
+        <w:spacing w:before="100" w:beforeAutospacing="1" w:after="100" w:afterAutospacing="1" w:line="360" w:lineRule="auto"/>
+        <w:ind w:left="14" w:right="0" w:hanging="14"/>
+        <w:rPr>
+          <w:b/>
+          <w:bCs/>
+          <w:sz w:val="28"/>
+          <w:szCs w:val="28"/>
+        </w:rPr>
+      </w:pPr>
+      <w:r>
+        <w:rPr>
+          <w:b/>
+          <w:bCs/>
+          <w:sz w:val="28"/>
+          <w:szCs w:val="28"/>
+        </w:rPr>
+        <w:t xml:space="preserve">3.2 </w:t>
+      </w:r>
+      <w:r>
+        <w:rPr>
+          <w:b/>
+          <w:bCs/>
+          <w:sz w:val="28"/>
+          <w:szCs w:val="28"/>
+        </w:rPr>
+        <w:t>BLOCK DIAGRAM</w:t>
+      </w:r>
+    </w:p>
+    <w:p>
+      <w:pPr>
+        <w:spacing w:before="100" w:beforeAutospacing="1" w:after="100" w:afterAutospacing="1" w:line="240" w:lineRule="auto"/>
+        <w:ind w:left="0" w:right="0"/>
+      </w:pPr>
+      <w:r>
+        <w:rPr>
+          <w:noProof/>
+        </w:rPr>
+        <mc:AlternateContent>
+          <mc:Choice Requires="wps">
+            <w:drawing>
+              <wp:anchor distT="0" distB="0" distL="114300" distR="114300" simplePos="0" relativeHeight="251662336" behindDoc="0" locked="0" layoutInCell="1" allowOverlap="1" wp14:anchorId="1D55D04F" wp14:editId="2B8A6F08">
+                <wp:simplePos x="0" y="0"/>
+                <wp:positionH relativeFrom="column">
+                  <wp:posOffset>4781550</wp:posOffset>
+                </wp:positionH>
+                <wp:positionV relativeFrom="paragraph">
+                  <wp:posOffset>2230755</wp:posOffset>
+                </wp:positionV>
+                <wp:extent cx="647700" cy="95250"/>
+                <wp:effectExtent l="0" t="0" r="19050" b="19050"/>
+                <wp:wrapNone/>
+                <wp:docPr id="10" name="Rectangle 10"/>
+                <wp:cNvGraphicFramePr/>
+                <a:graphic xmlns:a="http://schemas.openxmlformats.org/drawingml/2006/main">
+                  <a:graphicData uri="http://schemas.microsoft.com/office/word/2010/wordprocessingShape">
+                    <wps:wsp>
+                      <wps:cNvSpPr/>
+                      <wps:spPr>
+                        <a:xfrm>
+                          <a:off x="0" y="0"/>
+                          <a:ext cx="647700" cy="95250"/>
+                        </a:xfrm>
+                        <a:prstGeom prst="rect">
+                          <a:avLst/>
+                        </a:prstGeom>
+                        <a:ln>
+                          <a:solidFill>
+                            <a:schemeClr val="bg1"/>
+                          </a:solidFill>
+                        </a:ln>
+                      </wps:spPr>
+                      <wps:style>
+                        <a:lnRef idx="2">
+                          <a:schemeClr val="accent6"/>
+                        </a:lnRef>
+                        <a:fillRef idx="1">
+                          <a:schemeClr val="lt1"/>
+                        </a:fillRef>
+                        <a:effectRef idx="0">
+                          <a:schemeClr val="accent6"/>
+                        </a:effectRef>
+                        <a:fontRef idx="minor">
+                          <a:schemeClr val="dk1"/>
+                        </a:fontRef>
+                      </wps:style>
+                      <wps:bodyPr rot="0" spcFirstLastPara="0" vertOverflow="overflow" horzOverflow="overflow" vert="horz" wrap="square" lIns="91440" tIns="45720" rIns="91440" bIns="45720" numCol="1" spcCol="0" rtlCol="0" fromWordArt="0" anchor="ctr" anchorCtr="0" forceAA="0" compatLnSpc="1">
+                        <a:prstTxWarp prst="textNoShape">
+                          <a:avLst/>
+                        </a:prstTxWarp>
+                        <a:noAutofit/>
+                      </wps:bodyPr>
+                    </wps:wsp>
+                  </a:graphicData>
+                </a:graphic>
+              </wp:anchor>
+            </w:drawing>
+          </mc:Choice>
+          <mc:Fallback>
+            <w:pict>
+              <v:rect w14:anchorId="196E257A" id="Rectangle 10" o:spid="_x0000_s1026" style="position:absolute;margin-left:376.5pt;margin-top:175.65pt;width:51pt;height:7.5pt;z-index:251662336;visibility:visible;mso-wrap-style:square;mso-wrap-distance-left:9pt;mso-wrap-distance-top:0;mso-wrap-distance-right:9pt;mso-wrap-distance-bottom:0;mso-position-horizontal:absolute;mso-position-horizontal-relative:text;mso-position-vertical:absolute;mso-position-vertical-relative:text;v-text-anchor:middle" o:gfxdata="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" fillcolor="white [3201]" strokecolor="white [3212]" strokeweight="1pt"/>
+            </w:pict>
+          </mc:Fallback>
+        </mc:AlternateContent>
+      </w:r>
+      <w:r>
+        <w:rPr>
+          <w:noProof/>
+        </w:rPr>
+        <w:drawing>
+          <wp:inline distT="0" distB="0" distL="0" distR="0" wp14:anchorId="785E4BDC" wp14:editId="15BD50E7">
+            <wp:extent cx="5403850" cy="2466340"/>
+            <wp:effectExtent l="0" t="0" r="6350" b="0"/>
+            <wp:docPr id="9" name="Picture 9"/>
+            <wp:cNvGraphicFramePr>
+              <a:graphicFrameLocks xmlns:a="http://schemas.openxmlformats.org/drawingml/2006/main" noChangeAspect="1"/>
+            </wp:cNvGraphicFramePr>
+            <a:graphic xmlns:a="http://schemas.openxmlformats.org/drawingml/2006/main">
+              <a:graphicData uri="http://schemas.openxmlformats.org/drawingml/2006/picture">
+                <pic:pic xmlns:pic="http://schemas.openxmlformats.org/drawingml/2006/picture">
+                  <pic:nvPicPr>
+                    <pic:cNvPr id="9" name="Picture 9"/>
+                    <pic:cNvPicPr/>
+                  </pic:nvPicPr>
+                  <pic:blipFill>
+                    <a:blip r:embed="rId18" cstate="print">
+                      <a:extLst>
+                        <a:ext uri="{28A0092B-C50C-407E-A947-70E740481C1C}">
+                          <a14:useLocalDpi xmlns:a14="http://schemas.microsoft.com/office/drawing/2010/main" val="0"/>
+                        </a:ext>
+                      </a:extLst>
+                    </a:blip>
+                    <a:stretch>
+                      <a:fillRect/>
+                    </a:stretch>
+                  </pic:blipFill>
+                  <pic:spPr>
+                    <a:xfrm>
+                      <a:off x="0" y="0"/>
+                      <a:ext cx="5586148" cy="2549542"/>
+                    </a:xfrm>
+                    <a:prstGeom prst="rect">
+                      <a:avLst/>
+                    </a:prstGeom>
+                  </pic:spPr>
+                </pic:pic>
+              </a:graphicData>
+            </a:graphic>
+          </wp:inline>
+        </w:drawing>
+      </w:r>
+    </w:p>
+    <w:p>
+      <w:pPr>
+        <w:spacing w:before="100" w:beforeAutospacing="1" w:after="100" w:afterAutospacing="1" w:line="240" w:lineRule="auto"/>
+        <w:ind w:left="0" w:right="0"/>
+        <w:jc w:val="center"/>
+        <w:rPr>
+          <w:b/>
+          <w:bCs/>
+        </w:rPr>
+      </w:pPr>
+      <w:r>
+        <w:rPr>
+          <w:b/>
+          <w:bCs/>
+        </w:rPr>
+        <w:t xml:space="preserve">FIGURE 3.1: BLOCK DIAGRAM OF ADAPTIVE AND PERSONALIZED SYSTEM </w:t>
+      </w:r>
+    </w:p>
+    <w:p>
+      <w:pPr>
         <w:pStyle w:val="Heading3"/>
         <w:spacing w:before="100" w:beforeAutospacing="1" w:after="100" w:afterAutospacing="1" w:line="360" w:lineRule="auto"/>
         <w:ind w:left="0"/>
@@ -3664,7 +3807,14 @@
       </w:pPr>
       <w:bookmarkStart w:id="10" w:name="_Toc217419765"/>
       <w:r>
-        <w:t>3.2 METHODOLOGY</w:t>
+        <w:lastRenderedPageBreak/>
+        <w:t>3.</w:t>
+      </w:r>
+      <w:r>
+        <w:t>3</w:t>
+      </w:r>
+      <w:r>
+        <w:t xml:space="preserve"> METHODOLOGY</w:t>
       </w:r>
       <w:bookmarkEnd w:id="10"/>
       <w:r>
@@ -3685,12 +3835,15 @@
         <w:spacing w:after="349" w:line="259" w:lineRule="auto"/>
         <w:ind w:left="0" w:right="1772" w:firstLine="0"/>
         <w:jc w:val="center"/>
+        <w:rPr>
+          <w:b/>
+          <w:sz w:val="28"/>
+        </w:rPr>
       </w:pPr>
       <w:r>
         <w:rPr>
           <w:noProof/>
         </w:rPr>
-        <w:lastRenderedPageBreak/>
         <w:drawing>
           <wp:inline distT="0" distB="0" distL="0" distR="0" wp14:anchorId="118EAE0C" wp14:editId="29B7B7C9">
             <wp:extent cx="4128770" cy="2643505"/>
@@ -3705,7 +3858,7 @@
                     <pic:cNvPicPr/>
                   </pic:nvPicPr>
                   <pic:blipFill>
-                    <a:blip r:embed="rId18"/>
+                    <a:blip r:embed="rId19"/>
                     <a:stretch>
                       <a:fillRect/>
                     </a:stretch>
@@ -3735,13 +3888,50 @@
     </w:p>
     <w:p>
       <w:pPr>
+        <w:spacing w:after="349" w:line="259" w:lineRule="auto"/>
+        <w:ind w:left="0" w:right="1772" w:firstLine="0"/>
+        <w:jc w:val="center"/>
+        <w:rPr>
+          <w:szCs w:val="24"/>
+        </w:rPr>
+      </w:pPr>
+      <w:r>
+        <w:rPr>
+          <w:b/>
+          <w:szCs w:val="24"/>
+        </w:rPr>
+        <w:t xml:space="preserve">FIGURE </w:t>
+      </w:r>
+      <w:r>
+        <w:rPr>
+          <w:b/>
+          <w:szCs w:val="24"/>
+        </w:rPr>
+        <w:t>3.2: AGILE</w:t>
+      </w:r>
+      <w:r>
+        <w:rPr>
+          <w:b/>
+          <w:szCs w:val="24"/>
+        </w:rPr>
+        <w:t xml:space="preserve"> MODEL</w:t>
+      </w:r>
+    </w:p>
+    <w:p>
+      <w:pPr>
         <w:pStyle w:val="Heading3"/>
         <w:spacing w:before="100" w:beforeAutospacing="1" w:after="100" w:afterAutospacing="1" w:line="360" w:lineRule="auto"/>
         <w:ind w:left="14" w:hanging="14"/>
       </w:pPr>
       <w:bookmarkStart w:id="11" w:name="_Toc217419766"/>
       <w:r>
-        <w:t>3.3 TESTING PLANS</w:t>
+        <w:t>3.</w:t>
+      </w:r>
+      <w:r>
+        <w:t>4</w:t>
+      </w:r>
+      <w:r>
+        <w:t xml:space="preserve"> TESTING PLANS</w:t>
       </w:r>
       <w:bookmarkEnd w:id="11"/>
       <w:r>
@@ -3785,6 +3975,7 @@
           <w:b/>
           <w:sz w:val="26"/>
         </w:rPr>
+        <w:lastRenderedPageBreak/>
         <w:t xml:space="preserve"> </w:t>
       </w:r>
     </w:p>
@@ -3795,7 +3986,13 @@
         <w:ind w:left="0"/>
       </w:pPr>
       <w:r>
-        <w:t xml:space="preserve">3.3.1 OBJECTIVE OF TESTING  </w:t>
+        <w:t>3.</w:t>
+      </w:r>
+      <w:r>
+        <w:t>4</w:t>
+      </w:r>
+      <w:r>
+        <w:t xml:space="preserve">.1 OBJECTIVE OF TESTING  </w:t>
       </w:r>
     </w:p>
     <w:p>
@@ -3869,8 +4066,13 @@
         <w:ind w:left="355"/>
       </w:pPr>
       <w:r>
-        <w:lastRenderedPageBreak/>
-        <w:t xml:space="preserve">3.3.2 TEST CASES </w:t>
+        <w:t>3.</w:t>
+      </w:r>
+      <w:r>
+        <w:t>4</w:t>
+      </w:r>
+      <w:r>
+        <w:t xml:space="preserve">.2 TEST CASES </w:t>
       </w:r>
     </w:p>
     <w:p>
@@ -4500,6 +4702,7 @@
               <w:jc w:val="left"/>
             </w:pPr>
             <w:r>
+              <w:lastRenderedPageBreak/>
               <w:t xml:space="preserve">TC6 </w:t>
             </w:r>
           </w:p>
@@ -4542,8 +4745,26 @@
               <w:jc w:val="left"/>
             </w:pPr>
             <w:r>
-              <w:t xml:space="preserve">Open “History” and </w:t>
-            </w:r>
+              <w:t>Open “History” and</w:t>
+            </w:r>
+          </w:p>
+          <w:p>
+            <w:pPr>
+              <w:spacing w:after="0" w:line="259" w:lineRule="auto"/>
+              <w:ind w:left="65" w:right="0" w:firstLine="0"/>
+              <w:jc w:val="center"/>
+            </w:pPr>
+            <w:r>
+              <w:t xml:space="preserve">select a </w:t>
+            </w:r>
+            <w:proofErr w:type="gramStart"/>
+            <w:r>
+              <w:t>past test</w:t>
+            </w:r>
+            <w:r>
+              <w:t>s</w:t>
+            </w:r>
+            <w:proofErr w:type="gramEnd"/>
           </w:p>
         </w:tc>
         <w:tc>
@@ -4566,87 +4787,14 @@
               <w:t xml:space="preserve">Show past test </w:t>
             </w:r>
           </w:p>
-        </w:tc>
-      </w:tr>
-      <w:tr>
-        <w:trPr>
-          <w:trHeight w:val="838"/>
-        </w:trPr>
-        <w:tc>
-          <w:tcPr>
-            <w:tcW w:w="2125" w:type="dxa"/>
-            <w:tcBorders>
-              <w:top w:val="single" w:sz="4" w:space="0" w:color="000000"/>
-              <w:left w:val="single" w:sz="4" w:space="0" w:color="000000"/>
-              <w:bottom w:val="single" w:sz="4" w:space="0" w:color="000000"/>
-              <w:right w:val="single" w:sz="4" w:space="0" w:color="000000"/>
-            </w:tcBorders>
-          </w:tcPr>
-          <w:p>
-            <w:pPr>
-              <w:spacing w:after="160" w:line="259" w:lineRule="auto"/>
-              <w:ind w:left="0" w:right="0" w:firstLine="0"/>
-              <w:jc w:val="left"/>
-            </w:pPr>
-          </w:p>
-        </w:tc>
-        <w:tc>
-          <w:tcPr>
-            <w:tcW w:w="2234" w:type="dxa"/>
-            <w:tcBorders>
-              <w:top w:val="single" w:sz="4" w:space="0" w:color="000000"/>
-              <w:left w:val="single" w:sz="4" w:space="0" w:color="000000"/>
-              <w:bottom w:val="single" w:sz="4" w:space="0" w:color="000000"/>
-              <w:right w:val="single" w:sz="4" w:space="0" w:color="000000"/>
-            </w:tcBorders>
-          </w:tcPr>
-          <w:p>
-            <w:pPr>
-              <w:spacing w:after="160" w:line="259" w:lineRule="auto"/>
-              <w:ind w:left="0" w:right="0" w:firstLine="0"/>
-              <w:jc w:val="left"/>
-            </w:pPr>
-          </w:p>
-        </w:tc>
-        <w:tc>
-          <w:tcPr>
-            <w:tcW w:w="2266" w:type="dxa"/>
-            <w:tcBorders>
-              <w:top w:val="single" w:sz="4" w:space="0" w:color="000000"/>
-              <w:left w:val="single" w:sz="4" w:space="0" w:color="000000"/>
-              <w:bottom w:val="single" w:sz="4" w:space="0" w:color="000000"/>
-              <w:right w:val="single" w:sz="4" w:space="0" w:color="000000"/>
-            </w:tcBorders>
-          </w:tcPr>
           <w:p>
             <w:pPr>
               <w:spacing w:after="0" w:line="259" w:lineRule="auto"/>
-              <w:ind w:left="7" w:right="0" w:firstLine="0"/>
+              <w:ind w:left="0" w:right="58" w:firstLine="0"/>
               <w:jc w:val="center"/>
             </w:pPr>
             <w:r>
-              <w:t xml:space="preserve">select a past test </w:t>
-            </w:r>
-          </w:p>
-        </w:tc>
-        <w:tc>
-          <w:tcPr>
-            <w:tcW w:w="2233" w:type="dxa"/>
-            <w:tcBorders>
-              <w:top w:val="single" w:sz="4" w:space="0" w:color="000000"/>
-              <w:left w:val="single" w:sz="4" w:space="0" w:color="000000"/>
-              <w:bottom w:val="single" w:sz="4" w:space="0" w:color="000000"/>
-              <w:right w:val="single" w:sz="4" w:space="0" w:color="000000"/>
-            </w:tcBorders>
-          </w:tcPr>
-          <w:p>
-            <w:pPr>
-              <w:spacing w:after="0" w:line="259" w:lineRule="auto"/>
-              <w:ind w:left="0" w:right="0" w:firstLine="0"/>
-              <w:jc w:val="center"/>
-            </w:pPr>
-            <w:r>
-              <w:t xml:space="preserve">details: score, date, and review options. </w:t>
+              <w:t>details: score, date, and review options.</w:t>
             </w:r>
           </w:p>
         </w:tc>
@@ -4753,14 +4901,32 @@
     </w:p>
     <w:p>
       <w:pPr>
+        <w:tabs>
+          <w:tab w:val="left" w:pos="5860"/>
+        </w:tabs>
+      </w:pPr>
+      <w:r>
+        <w:tab/>
+      </w:r>
+      <w:r>
+        <w:tab/>
+      </w:r>
+    </w:p>
+    <w:p>
+      <w:pPr>
         <w:pStyle w:val="Heading3"/>
         <w:spacing w:after="400"/>
         <w:ind w:left="355"/>
       </w:pPr>
       <w:bookmarkStart w:id="12" w:name="_Toc217419767"/>
       <w:r>
-        <w:lastRenderedPageBreak/>
-        <w:t>3.4 Use-Case Diagram</w:t>
+        <w:t>3.</w:t>
+      </w:r>
+      <w:r>
+        <w:t>5</w:t>
+      </w:r>
+      <w:r>
+        <w:t xml:space="preserve"> Use-Case Diagram</w:t>
       </w:r>
       <w:bookmarkEnd w:id="12"/>
       <w:r>
@@ -4797,7 +4963,7 @@
                     </pic:cNvPicPr>
                   </pic:nvPicPr>
                   <pic:blipFill>
-                    <a:blip r:embed="rId19">
+                    <a:blip r:embed="rId20">
                       <a:extLst>
                         <a:ext uri="{28A0092B-C50C-407E-A947-70E740481C1C}">
                           <a14:useLocalDpi xmlns:a14="http://schemas.microsoft.com/office/drawing/2010/main" val="0"/>
@@ -4856,7 +5022,19 @@
         <w:rPr>
           <w:b/>
         </w:rPr>
-        <w:t>FIGURE 3.1: USE CASE DIAGRAM</w:t>
+        <w:t>FIGURE 3.</w:t>
+      </w:r>
+      <w:r>
+        <w:rPr>
+          <w:b/>
+        </w:rPr>
+        <w:t>3</w:t>
+      </w:r>
+      <w:r>
+        <w:rPr>
+          <w:b/>
+        </w:rPr>
+        <w:t>: USE CASE DIAGRAM</w:t>
       </w:r>
       <w:r>
         <w:t xml:space="preserve"> </w:t>
@@ -4911,7 +5089,7 @@
                     </pic:cNvPicPr>
                   </pic:nvPicPr>
                   <pic:blipFill>
-                    <a:blip r:embed="rId20">
+                    <a:blip r:embed="rId21">
                       <a:extLst>
                         <a:ext uri="{28A0092B-C50C-407E-A947-70E740481C1C}">
                           <a14:useLocalDpi xmlns:a14="http://schemas.microsoft.com/office/drawing/2010/main" val="0"/>
@@ -4958,7 +5136,19 @@
         <w:rPr>
           <w:b/>
         </w:rPr>
-        <w:t>FIGURE 3.2: USE CASE DIAGRAM FOR STUDENT</w:t>
+        <w:t>FIGURE 3.</w:t>
+      </w:r>
+      <w:r>
+        <w:rPr>
+          <w:b/>
+        </w:rPr>
+        <w:t>4</w:t>
+      </w:r>
+      <w:r>
+        <w:rPr>
+          <w:b/>
+        </w:rPr>
+        <w:t>: USE CASE DIAGRAM FOR STUDENT</w:t>
       </w:r>
       <w:r>
         <w:rPr>
@@ -5324,7 +5514,19 @@
       <w:bookmarkStart w:id="14" w:name="_Toc217419769"/>
       <w:r>
         <w:lastRenderedPageBreak/>
-        <w:t>3.5 Entity Relation Diagram (EDR)</w:t>
+        <w:t>3.</w:t>
+      </w:r>
+      <w:r>
+        <w:t>6</w:t>
+      </w:r>
+      <w:r>
+        <w:t xml:space="preserve"> Entity Relation Diagram (E</w:t>
+      </w:r>
+      <w:r>
+        <w:t>RD</w:t>
+      </w:r>
+      <w:r>
+        <w:t>)</w:t>
       </w:r>
       <w:bookmarkEnd w:id="14"/>
       <w:r>
@@ -5355,7 +5557,7 @@
                     <pic:cNvPicPr/>
                   </pic:nvPicPr>
                   <pic:blipFill>
-                    <a:blip r:embed="rId21"/>
+                    <a:blip r:embed="rId22"/>
                     <a:stretch>
                       <a:fillRect/>
                     </a:stretch>
@@ -5393,7 +5595,19 @@
         <w:rPr>
           <w:b/>
         </w:rPr>
-        <w:t>FIGURE 3.3: ENTITY RELATIONSHIP DIAGRAM</w:t>
+        <w:t>FIGURE 3.</w:t>
+      </w:r>
+      <w:r>
+        <w:rPr>
+          <w:b/>
+        </w:rPr>
+        <w:t>5</w:t>
+      </w:r>
+      <w:r>
+        <w:rPr>
+          <w:b/>
+        </w:rPr>
+        <w:t>: ENTITY RELATIONSHIP DIAGRAM</w:t>
       </w:r>
       <w:r>
         <w:t xml:space="preserve"> </w:t>
@@ -5436,7 +5650,13 @@
       <w:bookmarkStart w:id="15" w:name="_Toc217419770"/>
       <w:r>
         <w:lastRenderedPageBreak/>
-        <w:t>3.6 System Sequence Diagram (SSD)</w:t>
+        <w:t>3.</w:t>
+      </w:r>
+      <w:r>
+        <w:t>7</w:t>
+      </w:r>
+      <w:r>
+        <w:t xml:space="preserve"> System Sequence Diagram (SSD)</w:t>
       </w:r>
       <w:bookmarkEnd w:id="15"/>
       <w:r>
@@ -5473,7 +5693,7 @@
                     </pic:cNvPicPr>
                   </pic:nvPicPr>
                   <pic:blipFill>
-                    <a:blip r:embed="rId22">
+                    <a:blip r:embed="rId23">
                       <a:extLst>
                         <a:ext uri="{28A0092B-C50C-407E-A947-70E740481C1C}">
                           <a14:useLocalDpi xmlns:a14="http://schemas.microsoft.com/office/drawing/2010/main" val="0"/>
@@ -5528,7 +5748,19 @@
         <w:rPr>
           <w:b/>
         </w:rPr>
-        <w:t xml:space="preserve">IGURE 3.4: SYSTEM SEQUENCE DIAGRAM FOR ADMIN </w:t>
+        <w:t>IGURE 3.</w:t>
+      </w:r>
+      <w:r>
+        <w:rPr>
+          <w:b/>
+        </w:rPr>
+        <w:t>6</w:t>
+      </w:r>
+      <w:r>
+        <w:rPr>
+          <w:b/>
+        </w:rPr>
+        <w:t xml:space="preserve">: SYSTEM SEQUENCE DIAGRAM FOR ADMIN </w:t>
       </w:r>
     </w:p>
     <w:p>
@@ -5676,7 +5908,7 @@
           </mc:Choice>
           <mc:Fallback>
             <w:pict>
-              <v:rect w14:anchorId="55BD48D5" id="Rectangle 8" o:spid="_x0000_s1026" style="position:absolute;margin-left:312pt;margin-top:266.4pt;width:15pt;height:59.4pt;z-index:251661312;visibility:visible;mso-wrap-style:square;mso-wrap-distance-left:9pt;mso-wrap-distance-top:0;mso-wrap-distance-right:9pt;mso-wrap-distance-bottom:0;mso-position-horizontal:absolute;mso-position-horizontal-relative:text;mso-position-vertical:absolute;mso-position-vertical-relative:text;v-text-anchor:middle" o:gfxdata="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" fillcolor="white [3201]" strokecolor="white [3212]" strokeweight="1pt"/>
+              <v:rect w14:anchorId="4921F495" id="Rectangle 8" o:spid="_x0000_s1026" style="position:absolute;margin-left:312pt;margin-top:266.4pt;width:15pt;height:59.4pt;z-index:251661312;visibility:visible;mso-wrap-style:square;mso-wrap-distance-left:9pt;mso-wrap-distance-top:0;mso-wrap-distance-right:9pt;mso-wrap-distance-bottom:0;mso-position-horizontal:absolute;mso-position-horizontal-relative:text;mso-position-vertical:absolute;mso-position-vertical-relative:text;v-text-anchor:middle" o:gfxdata="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" fillcolor="white [3201]" strokecolor="white [3212]" strokeweight="1pt"/>
             </w:pict>
           </mc:Fallback>
         </mc:AlternateContent>
@@ -5751,7 +5983,7 @@
           </mc:Choice>
           <mc:Fallback>
             <w:pict>
-              <v:rect w14:anchorId="53E201E6" id="Rectangle 5" o:spid="_x0000_s1026" style="position:absolute;margin-left:333pt;margin-top:257pt;width:20.5pt;height:81.5pt;z-index:251659264;visibility:visible;mso-wrap-style:square;mso-wrap-distance-left:9pt;mso-wrap-distance-top:0;mso-wrap-distance-right:9pt;mso-wrap-distance-bottom:0;mso-position-horizontal:absolute;mso-position-horizontal-relative:text;mso-position-vertical:absolute;mso-position-vertical-relative:text;v-text-anchor:middle" o:gfxdata="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" fillcolor="white [3212]" strokecolor="white [3212]" strokeweight="1pt"/>
+              <v:rect w14:anchorId="5F076489" id="Rectangle 5" o:spid="_x0000_s1026" style="position:absolute;margin-left:333pt;margin-top:257pt;width:20.5pt;height:81.5pt;z-index:251659264;visibility:visible;mso-wrap-style:square;mso-wrap-distance-left:9pt;mso-wrap-distance-top:0;mso-wrap-distance-right:9pt;mso-wrap-distance-bottom:0;mso-position-horizontal:absolute;mso-position-horizontal-relative:text;mso-position-vertical:absolute;mso-position-vertical-relative:text;v-text-anchor:middle" o:gfxdata="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" fillcolor="white [3212]" strokecolor="white [3212]" strokeweight="1pt"/>
             </w:pict>
           </mc:Fallback>
         </mc:AlternateContent>
@@ -5780,7 +6012,7 @@
                     </pic:cNvPicPr>
                   </pic:nvPicPr>
                   <pic:blipFill>
-                    <a:blip r:embed="rId23">
+                    <a:blip r:embed="rId24">
                       <a:extLst>
                         <a:ext uri="{28A0092B-C50C-407E-A947-70E740481C1C}">
                           <a14:useLocalDpi xmlns:a14="http://schemas.microsoft.com/office/drawing/2010/main" val="0"/>
@@ -5828,7 +6060,19 @@
         <w:rPr>
           <w:b/>
         </w:rPr>
-        <w:t xml:space="preserve">FIGURE 3.5: SYSTEM SEQUENCE DIAGRAM FOR STUDENT </w:t>
+        <w:t>FIGURE 3.</w:t>
+      </w:r>
+      <w:r>
+        <w:rPr>
+          <w:b/>
+        </w:rPr>
+        <w:t>7</w:t>
+      </w:r>
+      <w:r>
+        <w:rPr>
+          <w:b/>
+        </w:rPr>
+        <w:t xml:space="preserve">: SYSTEM SEQUENCE DIAGRAM FOR STUDENT </w:t>
       </w:r>
     </w:p>
     <w:p>
@@ -5848,9 +6092,9 @@
     <w:p>
       <w:pPr>
         <w:sectPr>
-          <w:footerReference w:type="even" r:id="rId24"/>
-          <w:footerReference w:type="default" r:id="rId25"/>
-          <w:footerReference w:type="first" r:id="rId26"/>
+          <w:footerReference w:type="even" r:id="rId25"/>
+          <w:footerReference w:type="default" r:id="rId26"/>
+          <w:footerReference w:type="first" r:id="rId27"/>
           <w:pgSz w:w="12240" w:h="15840"/>
           <w:pgMar w:top="1440" w:right="1440" w:bottom="1440" w:left="2160" w:header="720" w:footer="720" w:gutter="0"/>
           <w:pgNumType w:start="1"/>
@@ -6054,7 +6298,7 @@
                     </pic:cNvPicPr>
                   </pic:nvPicPr>
                   <pic:blipFill>
-                    <a:blip r:embed="rId27">
+                    <a:blip r:embed="rId28">
                       <a:extLst>
                         <a:ext uri="{28A0092B-C50C-407E-A947-70E740481C1C}">
                           <a14:useLocalDpi xmlns:a14="http://schemas.microsoft.com/office/drawing/2010/main" val="0"/>
@@ -6115,24 +6359,6 @@
         <w:spacing w:after="0" w:line="259" w:lineRule="auto"/>
         <w:ind w:left="0" w:right="0" w:firstLine="0"/>
         <w:jc w:val="left"/>
-        <w:rPr>
-          <w:rFonts w:ascii="Calibri" w:eastAsia="Calibri" w:hAnsi="Calibri" w:cs="Calibri"/>
-          <w:sz w:val="22"/>
-        </w:rPr>
-      </w:pPr>
-    </w:p>
-    <w:p>
-      <w:pPr>
-        <w:spacing w:after="0" w:line="259" w:lineRule="auto"/>
-        <w:ind w:left="0" w:right="0" w:firstLine="0"/>
-        <w:jc w:val="left"/>
-      </w:pPr>
-    </w:p>
-    <w:p>
-      <w:pPr>
-        <w:spacing w:after="0" w:line="259" w:lineRule="auto"/>
-        <w:ind w:left="0" w:right="0" w:firstLine="0"/>
-        <w:jc w:val="left"/>
       </w:pPr>
     </w:p>
     <w:p>
@@ -6154,6 +6380,7 @@
           <w:sz w:val="32"/>
           <w:szCs w:val="32"/>
         </w:rPr>
+        <w:lastRenderedPageBreak/>
         <w:t>CHAPTER 5</w:t>
       </w:r>
     </w:p>
@@ -6266,7 +6493,13 @@
         <w:ind w:left="0" w:right="0" w:hanging="360"/>
       </w:pPr>
       <w:r>
-        <w:t xml:space="preserve">Summarization tools for PDFs and videos save study time by highlighting key concepts. </w:t>
+        <w:t xml:space="preserve">Summarization tools for PDFs </w:t>
+      </w:r>
+      <w:r>
+        <w:t>which</w:t>
+      </w:r>
+      <w:r>
+        <w:t xml:space="preserve"> save study time by highlighting key concepts. </w:t>
       </w:r>
     </w:p>
     <w:p>
@@ -6364,7 +6597,7 @@
                     <pic:cNvPicPr/>
                   </pic:nvPicPr>
                   <pic:blipFill>
-                    <a:blip r:embed="rId28"/>
+                    <a:blip r:embed="rId29"/>
                     <a:stretch>
                       <a:fillRect/>
                     </a:stretch>
@@ -6433,7 +6666,7 @@
                     <pic:cNvPicPr/>
                   </pic:nvPicPr>
                   <pic:blipFill>
-                    <a:blip r:embed="rId29"/>
+                    <a:blip r:embed="rId30"/>
                     <a:stretch>
                       <a:fillRect/>
                     </a:stretch>
@@ -6498,7 +6731,7 @@
                     <pic:cNvPicPr/>
                   </pic:nvPicPr>
                   <pic:blipFill>
-                    <a:blip r:embed="rId30"/>
+                    <a:blip r:embed="rId31"/>
                     <a:stretch>
                       <a:fillRect/>
                     </a:stretch>
@@ -6927,6 +7160,162 @@
     </w:p>
     <w:p>
       <w:pPr>
+        <w:numPr>
+          <w:ilvl w:val="0"/>
+          <w:numId w:val="6"/>
+        </w:numPr>
+        <w:spacing w:before="100" w:beforeAutospacing="1" w:after="100" w:afterAutospacing="1" w:line="360" w:lineRule="auto"/>
+        <w:ind w:left="418" w:right="0" w:hanging="418"/>
+      </w:pPr>
+      <w:r>
+        <w:t xml:space="preserve">X. Wang, H. Li, A. Zimmermann, N. </w:t>
+      </w:r>
+      <w:proofErr w:type="spellStart"/>
+      <w:r>
+        <w:t>Pinkwart</w:t>
+      </w:r>
+      <w:proofErr w:type="spellEnd"/>
+      <w:r>
+        <w:t xml:space="preserve">, S. Wrede, L. Van Rijn, C. De Witt, and B. </w:t>
+      </w:r>
+      <w:proofErr w:type="spellStart"/>
+      <w:r>
+        <w:t>Baudach</w:t>
+      </w:r>
+      <w:proofErr w:type="spellEnd"/>
+      <w:r>
+        <w:t>, "IFSE – Personalized Quiz Generator and Intelligent Knowledge Recommendation," in </w:t>
+      </w:r>
+      <w:r>
+        <w:rPr>
+          <w:i/>
+          <w:iCs/>
+        </w:rPr>
+        <w:t>2022 IEEE 16th International Conference on Semantic Computing (ICSC)</w:t>
+      </w:r>
+      <w:r>
+        <w:t>, 2022, pp. 201–208, doi: 10.1109/ICSC52841.2022.00041.</w:t>
+      </w:r>
+    </w:p>
+    <w:p>
+      <w:pPr>
+        <w:numPr>
+          <w:ilvl w:val="0"/>
+          <w:numId w:val="6"/>
+        </w:numPr>
+        <w:spacing w:before="100" w:beforeAutospacing="1" w:after="100" w:afterAutospacing="1" w:line="360" w:lineRule="auto"/>
+        <w:ind w:left="418" w:right="0" w:hanging="418"/>
+      </w:pPr>
+      <w:r>
+        <w:t>T. S. Kumar, R. Aravindan, S. Rishanthi, K. Vignesh, P. Bharathi, and T. Sathya, "Personalized MCQ Generator for Adaptive Learning by Using Leveraging RAG Method in Gen AI," </w:t>
+      </w:r>
+      <w:r>
+        <w:rPr>
+          <w:i/>
+          <w:iCs/>
+        </w:rPr>
+        <w:t>International Journal of Experimental &amp; Theoretical Artificial Intelligence (IJETAI)</w:t>
+      </w:r>
+      <w:r>
+        <w:t>, vol. 4, no. 1, pp. 1–10, 2025, doi: 10.34218/IJETAI_04_01_001.</w:t>
+      </w:r>
+    </w:p>
+    <w:p>
+      <w:pPr>
+        <w:numPr>
+          <w:ilvl w:val="0"/>
+          <w:numId w:val="6"/>
+        </w:numPr>
+        <w:spacing w:before="100" w:beforeAutospacing="1" w:after="100" w:afterAutospacing="1" w:line="360" w:lineRule="auto"/>
+        <w:ind w:left="418" w:right="0" w:hanging="418"/>
+      </w:pPr>
+      <w:r>
+        <w:lastRenderedPageBreak/>
+        <w:t xml:space="preserve">S. Ramadhan, A. </w:t>
+      </w:r>
+      <w:proofErr w:type="spellStart"/>
+      <w:r>
+        <w:t>Atmazaki</w:t>
+      </w:r>
+      <w:proofErr w:type="spellEnd"/>
+      <w:r>
+        <w:t xml:space="preserve">, A. G. </w:t>
+      </w:r>
+      <w:proofErr w:type="spellStart"/>
+      <w:r>
+        <w:t>Ningsih</w:t>
+      </w:r>
+      <w:proofErr w:type="spellEnd"/>
+      <w:r>
+        <w:t xml:space="preserve">, Y. </w:t>
+      </w:r>
+      <w:proofErr w:type="spellStart"/>
+      <w:r>
+        <w:t>Hayati</w:t>
+      </w:r>
+      <w:proofErr w:type="spellEnd"/>
+      <w:r>
+        <w:t xml:space="preserve">, M. D. F. </w:t>
+      </w:r>
+      <w:proofErr w:type="spellStart"/>
+      <w:r>
+        <w:t>Henanggil</w:t>
+      </w:r>
+      <w:proofErr w:type="spellEnd"/>
+      <w:r>
+        <w:t xml:space="preserve">, N. </w:t>
+      </w:r>
+      <w:proofErr w:type="spellStart"/>
+      <w:r>
+        <w:t>Nursaid</w:t>
+      </w:r>
+      <w:proofErr w:type="spellEnd"/>
+      <w:r>
+        <w:t xml:space="preserve">, F. Rahman, and B. M. </w:t>
+      </w:r>
+      <w:proofErr w:type="spellStart"/>
+      <w:r>
+        <w:t>Ghaluh</w:t>
+      </w:r>
+      <w:proofErr w:type="spellEnd"/>
+      <w:r>
+        <w:t>, "Exploring the Impact of Adaptive Real-Time Quiz Platforms with Differentiated Learning Features on Student Engagement and Learning Outcomes: A Mixed-Methods Approach," </w:t>
+      </w:r>
+      <w:r>
+        <w:rPr>
+          <w:i/>
+          <w:iCs/>
+        </w:rPr>
+        <w:t>International Journal of Emerging Technologies in Learning (</w:t>
+      </w:r>
+      <w:proofErr w:type="spellStart"/>
+      <w:r>
+        <w:rPr>
+          <w:i/>
+          <w:iCs/>
+        </w:rPr>
+        <w:t>iJET</w:t>
+      </w:r>
+      <w:proofErr w:type="spellEnd"/>
+      <w:r>
+        <w:rPr>
+          <w:i/>
+          <w:iCs/>
+        </w:rPr>
+        <w:t>)</w:t>
+      </w:r>
+      <w:r>
+        <w:t>, vol. 15, no. 6, 2025.</w:t>
+      </w:r>
+    </w:p>
+    <w:p>
+      <w:pPr>
+        <w:spacing w:before="100" w:beforeAutospacing="1" w:after="100" w:afterAutospacing="1" w:line="360" w:lineRule="auto"/>
+        <w:ind w:left="418" w:right="0" w:firstLine="0"/>
+      </w:pPr>
+    </w:p>
+    <w:p>
+      <w:pPr>
         <w:spacing w:after="390"/>
         <w:ind w:left="1137" w:right="4" w:firstLine="0"/>
       </w:pPr>
@@ -6955,9 +7344,9 @@
       </w:r>
     </w:p>
     <w:sectPr>
-      <w:footerReference w:type="even" r:id="rId31"/>
-      <w:footerReference w:type="default" r:id="rId32"/>
-      <w:footerReference w:type="first" r:id="rId33"/>
+      <w:footerReference w:type="even" r:id="rId32"/>
+      <w:footerReference w:type="default" r:id="rId33"/>
+      <w:footerReference w:type="first" r:id="rId34"/>
       <w:pgSz w:w="12240" w:h="15840"/>
       <w:pgMar w:top="1440" w:right="1440" w:bottom="1440" w:left="2160" w:header="720" w:footer="720" w:gutter="0"/>
       <w:cols w:space="720"/>
@@ -7943,7 +8332,7 @@
   <w:abstractNum w:abstractNumId="2" w15:restartNumberingAfterBreak="0">
     <w:nsid w:val="499B082C"/>
     <w:multiLevelType w:val="multilevel"/>
-    <w:tmpl w:val="91D05954"/>
+    <w:tmpl w:val="BB16B0BE"/>
     <w:lvl w:ilvl="0">
       <w:start w:val="1"/>
       <w:numFmt w:val="bullet"/>
@@ -7959,8 +8348,8 @@
         <w:strike w:val="0"/>
         <w:dstrike w:val="0"/>
         <w:color w:val="000000"/>
-        <w:sz w:val="20"/>
-        <w:szCs w:val="20"/>
+        <w:sz w:val="24"/>
+        <w:szCs w:val="24"/>
         <w:u w:val="none" w:color="000000"/>
         <w:shd w:val="clear" w:color="auto" w:fill="auto"/>
         <w:vertAlign w:val="baseline"/>
@@ -8542,7 +8931,7 @@
   <w:abstractNum w:abstractNumId="5" w15:restartNumberingAfterBreak="0">
     <w:nsid w:val="7A2061D1"/>
     <w:multiLevelType w:val="hybridMultilevel"/>
-    <w:tmpl w:val="EE3E62BE"/>
+    <w:tmpl w:val="2FC4B6FE"/>
     <w:lvl w:ilvl="0" w:tplc="04090001">
       <w:start w:val="1"/>
       <w:numFmt w:val="bullet"/>
@@ -9398,7 +9787,6 @@
   <w:style w:type="character" w:default="1" w:styleId="DefaultParagraphFont">
     <w:name w:val="Default Paragraph Font"/>
     <w:uiPriority w:val="1"/>
-    <w:semiHidden/>
     <w:unhideWhenUsed/>
   </w:style>
   <w:style w:type="table" w:default="1" w:styleId="TableNormal">
